--- a/Calendario2021/Ejercicios/Ejercicio10/Ejercicio10_VLSM.docx
+++ b/Calendario2021/Ejercicios/Ejercicio10/Ejercicio10_VLSM.docx
@@ -172,7 +172,7 @@
                                     </pic:cNvPicPr>
                                   </pic:nvPicPr>
                                   <pic:blipFill>
-                                    <a:blip r:embed="rId5">
+                                    <a:blip r:embed="rId6">
                                       <a:extLst>
                                         <a:ext uri="{28A0092B-C50C-407E-A947-70E740481C1C}">
                                           <a14:useLocalDpi xmlns:a14="http://schemas.microsoft.com/office/drawing/2010/main" val="0"/>
@@ -471,7 +471,7 @@
                                           </pic:cNvPicPr>
                                         </pic:nvPicPr>
                                         <pic:blipFill>
-                                          <a:blip r:embed="rId6">
+                                          <a:blip r:embed="rId7">
                                             <a:extLst>
                                               <a:ext uri="{28A0092B-C50C-407E-A947-70E740481C1C}">
                                                 <a14:useLocalDpi xmlns:a14="http://schemas.microsoft.com/office/drawing/2010/main" val="0"/>
@@ -548,7 +548,7 @@
                                     </pic:cNvPicPr>
                                   </pic:nvPicPr>
                                   <pic:blipFill>
-                                    <a:blip r:embed="rId6">
+                                    <a:blip r:embed="rId8">
                                       <a:extLst>
                                         <a:ext uri="{28A0092B-C50C-407E-A947-70E740481C1C}">
                                           <a14:useLocalDpi xmlns:a14="http://schemas.microsoft.com/office/drawing/2010/main" val="0"/>
@@ -617,7 +617,7 @@
         </w:rPr>
         <w:t xml:space="preserve"> y direcciones IP están representadas en la siguiente gráfica y el archivo </w:t>
       </w:r>
-      <w:hyperlink r:id="rId7" w:tooltip="Ejer-RIPv2&amp;VLSM.pkt" w:history="1">
+      <w:hyperlink r:id="rId9" w:tooltip="Ejer-RIPv2&amp;VLSM.pkt" w:history="1">
         <w:r>
           <w:rPr>
             <w:rFonts w:ascii="Arial" w:hAnsi="Arial" w:cs="Arial"/>
@@ -5838,7 +5838,16 @@
                 <w:bCs/>
                 <w:color w:val="000000"/>
               </w:rPr>
-              <w:t>Laptop0</w:t>
+              <w:t>Laptop</w:t>
+            </w:r>
+            <w:r>
+              <w:rPr>
+                <w:rFonts w:ascii="Arial" w:hAnsi="Arial" w:cs="Arial"/>
+                <w:b/>
+                <w:bCs/>
+                <w:color w:val="000000"/>
+              </w:rPr>
+              <w:t>1</w:t>
             </w:r>
           </w:p>
         </w:tc>
@@ -6069,7 +6078,27 @@
           <w:color w:val="0D0D0D" w:themeColor="text1" w:themeTint="F2"/>
           <w:shd w:val="clear" w:color="auto" w:fill="FFFFFF"/>
         </w:rPr>
-        <w:t>1, Laptop0 y Server Youtube</w:t>
+        <w:t>1, Laptop</w:t>
+      </w:r>
+      <w:r>
+        <w:rPr>
+          <w:rFonts w:ascii="Helvetica" w:hAnsi="Helvetica" w:cs="Helvetica"/>
+          <w:b/>
+          <w:bCs/>
+          <w:color w:val="0D0D0D" w:themeColor="text1" w:themeTint="F2"/>
+          <w:shd w:val="clear" w:color="auto" w:fill="FFFFFF"/>
+        </w:rPr>
+        <w:t>1</w:t>
+      </w:r>
+      <w:r>
+        <w:rPr>
+          <w:rFonts w:ascii="Helvetica" w:hAnsi="Helvetica" w:cs="Helvetica"/>
+          <w:b/>
+          <w:bCs/>
+          <w:color w:val="0D0D0D" w:themeColor="text1" w:themeTint="F2"/>
+          <w:shd w:val="clear" w:color="auto" w:fill="FFFFFF"/>
+        </w:rPr>
+        <w:t xml:space="preserve"> y Server Youtube</w:t>
       </w:r>
       <w:r>
         <w:rPr>

--- a/Calendario2021/Ejercicios/Ejercicio10/Ejercicio10_VLSM.docx
+++ b/Calendario2021/Ejercicios/Ejercicio10/Ejercicio10_VLSM.docx
@@ -3701,7 +3701,15 @@
                 <w:b/>
                 <w:color w:val="000000" w:themeColor="text1"/>
               </w:rPr>
-              <w:t>255.255.255.192</w:t>
+              <w:t>255.255.255.</w:t>
+            </w:r>
+            <w:r>
+              <w:rPr>
+                <w:rFonts w:ascii="Arial" w:hAnsi="Arial" w:cs="Arial"/>
+                <w:b/>
+                <w:color w:val="000000" w:themeColor="text1"/>
+              </w:rPr>
+              <w:t>0</w:t>
             </w:r>
           </w:p>
         </w:tc>
